--- a/BWM/SteuernDing.docx
+++ b/BWM/SteuernDing.docx
@@ -34,15 +34,7 @@
     <w:p/>
     <w:p>
       <w:r>
-        <w:t xml:space="preserve">Staat kann </w:t>
-      </w:r>
-      <w:proofErr w:type="gramStart"/>
-      <w:r>
-        <w:t>aus folgenden</w:t>
-      </w:r>
-      <w:proofErr w:type="gramEnd"/>
-      <w:r>
-        <w:t xml:space="preserve"> Quellen Einnahmen erzielen:</w:t>
+        <w:t>Staat kann aus folgenden Quellen Einnahmen erzielen:</w:t>
       </w:r>
     </w:p>
     <w:p>
@@ -303,6 +295,7 @@
         <w:rPr>
           <w:noProof/>
         </w:rPr>
+        <w:lastRenderedPageBreak/>
         <w:drawing>
           <wp:inline distT="0" distB="0" distL="0" distR="0" wp14:anchorId="33C3BC60" wp14:editId="222778DD">
             <wp:extent cx="5731510" cy="2569210"/>
@@ -457,19 +450,12 @@
     </w:p>
     <w:p>
       <w:r>
-        <w:t xml:space="preserve">Gebietskörperschaften können </w:t>
-      </w:r>
-      <w:proofErr w:type="gramStart"/>
-      <w:r>
-        <w:t>selber</w:t>
-      </w:r>
-      <w:proofErr w:type="gramEnd"/>
-      <w:r>
-        <w:t xml:space="preserve"> Steuern erheben</w:t>
-      </w:r>
-    </w:p>
-    <w:p>
-      <w:r>
+        <w:t>Gebietskörperschaften können selber Steuern erheben</w:t>
+      </w:r>
+    </w:p>
+    <w:p>
+      <w:r>
+        <w:lastRenderedPageBreak/>
         <w:t>Wird von Finanzamt übernommen; Wird zwischen Gebietskörperschaften ausgeglichen</w:t>
       </w:r>
     </w:p>
@@ -611,6 +597,7 @@
         <w:rPr>
           <w:noProof/>
         </w:rPr>
+        <w:lastRenderedPageBreak/>
         <w:drawing>
           <wp:inline distT="0" distB="0" distL="0" distR="0" wp14:anchorId="5A45D2E9" wp14:editId="24BF9405">
             <wp:extent cx="5731510" cy="2154555"/>
@@ -703,7 +690,13 @@
         </w:numPr>
       </w:pPr>
       <w:r>
-        <w:t>Periodenprinzip: Zur Berechnung der Einkommenssteuer werden eines Jahres herangezogen</w:t>
+        <w:t xml:space="preserve">Periodenprinzip: Zur Berechnung der Einkommenssteuer </w:t>
+      </w:r>
+      <w:r>
+        <w:t>wird der Zeitraum</w:t>
+      </w:r>
+      <w:r>
+        <w:t xml:space="preserve"> eines Jahres herangezogen</w:t>
       </w:r>
     </w:p>
     <w:p>
@@ -728,6 +721,7 @@
         <w:rPr>
           <w:noProof/>
         </w:rPr>
+        <w:lastRenderedPageBreak/>
         <w:drawing>
           <wp:inline distT="0" distB="0" distL="0" distR="0" wp14:anchorId="6290AA06" wp14:editId="3F86C93D">
             <wp:extent cx="5731510" cy="4661535"/>
@@ -784,6 +778,7 @@
         <w:rPr>
           <w:noProof/>
         </w:rPr>
+        <w:lastRenderedPageBreak/>
         <w:drawing>
           <wp:inline distT="0" distB="0" distL="0" distR="0" wp14:anchorId="68C995F0" wp14:editId="2FD28899">
             <wp:extent cx="5731510" cy="8173720"/>
@@ -858,6 +853,7 @@
         <w:pStyle w:val="berschrift3"/>
       </w:pPr>
       <w:r>
+        <w:lastRenderedPageBreak/>
         <w:t>Gewinneinkünfte</w:t>
       </w:r>
     </w:p>
@@ -1128,6 +1124,7 @@
         <w:rPr>
           <w:noProof/>
         </w:rPr>
+        <w:lastRenderedPageBreak/>
         <w:drawing>
           <wp:inline distT="0" distB="0" distL="0" distR="0" wp14:anchorId="22BFD79E" wp14:editId="72EC9BBB">
             <wp:extent cx="5731510" cy="4420235"/>
@@ -1307,6 +1304,7 @@
     </w:p>
     <w:p>
       <w:r>
+        <w:lastRenderedPageBreak/>
         <w:t>Beispiele sind:</w:t>
       </w:r>
     </w:p>
@@ -1524,6 +1522,7 @@
         <w:rPr>
           <w:noProof/>
         </w:rPr>
+        <w:lastRenderedPageBreak/>
         <w:drawing>
           <wp:inline distT="0" distB="0" distL="0" distR="0" wp14:anchorId="14569A2E" wp14:editId="28E5B780">
             <wp:extent cx="5731510" cy="2086610"/>
@@ -1731,6 +1730,7 @@
         <w:pStyle w:val="berschrift2"/>
       </w:pPr>
       <w:r>
+        <w:lastRenderedPageBreak/>
         <w:t>Körperschaftssteuer</w:t>
       </w:r>
     </w:p>
@@ -1740,36 +1740,18 @@
         <w:t xml:space="preserve">Der Körperschaftssteuer </w:t>
       </w:r>
       <w:r>
-        <w:t>(</w:t>
-      </w:r>
-      <w:proofErr w:type="spellStart"/>
-      <w:r>
-        <w:t>KSt</w:t>
-      </w:r>
-      <w:proofErr w:type="spellEnd"/>
-      <w:r>
-        <w:t xml:space="preserve">) </w:t>
-      </w:r>
-      <w:r>
-        <w:t xml:space="preserve">unterliegen juristische Personen; Nach selben Grundsätzen wie Einkommensteuer und auf ausgeschütteten Gewinn wird </w:t>
-      </w:r>
-      <w:proofErr w:type="spellStart"/>
-      <w:r>
-        <w:t>KSt</w:t>
-      </w:r>
-      <w:proofErr w:type="spellEnd"/>
+        <w:t xml:space="preserve">(KSt) </w:t>
+      </w:r>
+      <w:r>
+        <w:t>unterliegen juristische Personen; Nach selben Grundsätzen wie Einkommensteuer und auf ausgeschütteten Gewinn wird KSt</w:t>
+      </w:r>
       <w:r>
         <w:t xml:space="preserve"> abgerechnet.</w:t>
       </w:r>
     </w:p>
     <w:p>
-      <w:proofErr w:type="spellStart"/>
-      <w:r>
-        <w:t>KSt</w:t>
-      </w:r>
-      <w:proofErr w:type="spellEnd"/>
-      <w:r>
-        <w:t xml:space="preserve"> beträgt immer 25%</w:t>
+      <w:r>
+        <w:t>KSt beträgt immer 25%</w:t>
       </w:r>
     </w:p>
     <w:p>
@@ -2999,7 +2981,7 @@
         <w:rFonts w:asciiTheme="minorHAnsi" w:eastAsiaTheme="minorEastAsia" w:hAnsiTheme="minorHAnsi" w:cstheme="minorBidi"/>
         <w:sz w:val="22"/>
         <w:szCs w:val="22"/>
-        <w:lang w:eastAsia="ko-KR" w:bidi="ar-SA"/>
+        <w:lang w:val="de-DE" w:eastAsia="ko-KR" w:bidi="ar-SA"/>
       </w:rPr>
     </w:rPrDefault>
     <w:pPrDefault>
